--- a/java/TikaImageDetection/src/test/resources/data/test-tika-image-extraction.docx
+++ b/java/TikaImageDetection/src/test/resources/data/test-tika-image-extraction.docx
@@ -11,599 +11,500 @@
         <w:rPr>
           <w:noProof/>
         </w:rPr>
-        <mc:AlternateContent>
-          <mc:Choice Requires="wpg">
-            <w:drawing>
-              <wp:inline distT="0" distB="0" distL="0" distR="0" wp14:anchorId="2BA1F0AA" wp14:editId="7E9A7AFA">
-                <wp:extent cx="5943600" cy="8039900"/>
-                <wp:effectExtent l="0" t="0" r="0" b="0"/>
-                <wp:docPr id="486" name="Group 486"/>
-                <wp:cNvGraphicFramePr/>
-                <a:graphic xmlns:a="http://schemas.openxmlformats.org/drawingml/2006/main">
-                  <a:graphicData uri="http://schemas.microsoft.com/office/word/2010/wordprocessingGroup">
-                    <wpg:wgp>
-                      <wpg:cNvGrpSpPr/>
-                      <wpg:grpSpPr>
-                        <a:xfrm>
-                          <a:off x="0" y="0"/>
-                          <a:ext cx="5943600" cy="8039900"/>
-                          <a:chOff x="0" y="0"/>
-                          <a:chExt cx="5943600" cy="8039900"/>
-                        </a:xfrm>
-                      </wpg:grpSpPr>
-                      <pic:pic xmlns:pic="http://schemas.openxmlformats.org/drawingml/2006/picture">
-                        <pic:nvPicPr>
-                          <pic:cNvPr id="9" name="Picture 9"/>
-                          <pic:cNvPicPr/>
-                        </pic:nvPicPr>
-                        <pic:blipFill>
-                          <a:blip r:embed="rId4"/>
-                          <a:stretch>
-                            <a:fillRect/>
-                          </a:stretch>
-                        </pic:blipFill>
-                        <pic:spPr>
-                          <a:xfrm>
-                            <a:off x="0" y="0"/>
-                            <a:ext cx="5943600" cy="3962400"/>
-                          </a:xfrm>
-                          <a:prstGeom prst="rect">
-                            <a:avLst/>
-                          </a:prstGeom>
-                        </pic:spPr>
-                      </pic:pic>
-                      <pic:pic xmlns:pic="http://schemas.openxmlformats.org/drawingml/2006/picture">
-                        <pic:nvPicPr>
-                          <pic:cNvPr id="11" name="Picture 11"/>
-                          <pic:cNvPicPr/>
-                        </pic:nvPicPr>
-                        <pic:blipFill>
-                          <a:blip r:embed="rId4"/>
-                          <a:stretch>
-                            <a:fillRect/>
-                          </a:stretch>
-                        </pic:blipFill>
-                        <pic:spPr>
-                          <a:xfrm>
-                            <a:off x="0" y="4077500"/>
-                            <a:ext cx="5943600" cy="3962400"/>
-                          </a:xfrm>
-                          <a:prstGeom prst="rect">
-                            <a:avLst/>
-                          </a:prstGeom>
-                        </pic:spPr>
-                      </pic:pic>
-                    </wpg:wgp>
-                  </a:graphicData>
-                </a:graphic>
-              </wp:inline>
-            </w:drawing>
-          </mc:Choice>
-          <mc:Fallback xmlns:a="http://schemas.openxmlformats.org/drawingml/2006/main">
-            <w:pict>
-              <v:group id="Group 486" style="width:468pt;height:633.063pt;mso-position-horizontal-relative:char;mso-position-vertical-relative:line" coordsize="59436,80399">
-                <v:shape id="Picture 9" style="position:absolute;width:59436;height:39624;left:0;top:0;" filled="f">
-                  <v:imagedata r:id="rId5"/>
-                </v:shape>
-                <v:shape id="Picture 11" style="position:absolute;width:59436;height:39624;left:0;top:40775;" filled="f">
-                  <v:imagedata r:id="rId5"/>
-                </v:shape>
-              </v:group>
-            </w:pict>
-          </mc:Fallback>
-        </mc:AlternateContent>
-      </w:r>
-    </w:p>
-    <w:p>
-      <w:pPr>
-        <w:spacing w:after="226"/>
-      </w:pPr>
+        <w:drawing>
+          <wp:inline distT="0" distB="0" distL="0" distR="0" wp14:anchorId="59CE2EBA" wp14:editId="55E38AAF">
+            <wp:extent cx="5943600" cy="3962400"/>
+            <wp:effectExtent l="0" t="0" r="0" b="0"/>
+            <wp:docPr id="5" name="Picture 5"/>
+            <wp:cNvGraphicFramePr/>
+            <a:graphic xmlns:a="http://schemas.openxmlformats.org/drawingml/2006/main">
+              <a:graphicData uri="http://schemas.openxmlformats.org/drawingml/2006/picture">
+                <pic:pic xmlns:pic="http://schemas.openxmlformats.org/drawingml/2006/picture">
+                  <pic:nvPicPr>
+                    <pic:cNvPr id="9" name="Picture 9"/>
+                    <pic:cNvPicPr/>
+                  </pic:nvPicPr>
+                  <pic:blipFill>
+                    <a:blip r:embed="rId4"/>
+                    <a:stretch>
+                      <a:fillRect/>
+                    </a:stretch>
+                  </pic:blipFill>
+                  <pic:spPr>
+                    <a:xfrm>
+                      <a:off x="0" y="0"/>
+                      <a:ext cx="5943600" cy="3962400"/>
+                    </a:xfrm>
+                    <a:prstGeom prst="rect">
+                      <a:avLst/>
+                    </a:prstGeom>
+                  </pic:spPr>
+                </pic:pic>
+              </a:graphicData>
+            </a:graphic>
+          </wp:inline>
+        </w:drawing>
+      </w:r>
+      <w:r>
+        <w:rPr>
+          <w:noProof/>
+        </w:rPr>
+        <w:drawing>
+          <wp:inline distT="0" distB="0" distL="0" distR="0" wp14:anchorId="271D1B85" wp14:editId="22B57A76">
+            <wp:extent cx="5943600" cy="3962400"/>
+            <wp:effectExtent l="0" t="0" r="0" b="0"/>
+            <wp:docPr id="6" name="Picture 6"/>
+            <wp:cNvGraphicFramePr/>
+            <a:graphic xmlns:a="http://schemas.openxmlformats.org/drawingml/2006/main">
+              <a:graphicData uri="http://schemas.openxmlformats.org/drawingml/2006/picture">
+                <pic:pic xmlns:pic="http://schemas.openxmlformats.org/drawingml/2006/picture">
+                  <pic:nvPicPr>
+                    <pic:cNvPr id="9" name="Picture 9"/>
+                    <pic:cNvPicPr/>
+                  </pic:nvPicPr>
+                  <pic:blipFill>
+                    <a:blip r:embed="rId4"/>
+                    <a:stretch>
+                      <a:fillRect/>
+                    </a:stretch>
+                  </pic:blipFill>
+                  <pic:spPr>
+                    <a:xfrm>
+                      <a:off x="0" y="0"/>
+                      <a:ext cx="5943600" cy="3962400"/>
+                    </a:xfrm>
+                    <a:prstGeom prst="rect">
+                      <a:avLst/>
+                    </a:prstGeom>
+                  </pic:spPr>
+                </pic:pic>
+              </a:graphicData>
+            </a:graphic>
+          </wp:inline>
+        </w:drawing>
+      </w:r>
       <w:r>
         <w:rPr>
           <w:noProof/>
         </w:rPr>
         <w:lastRenderedPageBreak/>
-        <mc:AlternateContent>
-          <mc:Choice Requires="wpg">
-            <w:drawing>
-              <wp:inline distT="0" distB="0" distL="0" distR="0" wp14:anchorId="076CC521" wp14:editId="72D343A6">
-                <wp:extent cx="5943600" cy="6706362"/>
-                <wp:effectExtent l="0" t="0" r="0" b="0"/>
-                <wp:docPr id="494" name="Group 494"/>
-                <wp:cNvGraphicFramePr/>
-                <a:graphic xmlns:a="http://schemas.openxmlformats.org/drawingml/2006/main">
-                  <a:graphicData uri="http://schemas.microsoft.com/office/word/2010/wordprocessingGroup">
-                    <wpg:wgp>
-                      <wpg:cNvGrpSpPr/>
-                      <wpg:grpSpPr>
-                        <a:xfrm>
-                          <a:off x="0" y="0"/>
-                          <a:ext cx="5943600" cy="6706362"/>
-                          <a:chOff x="0" y="0"/>
-                          <a:chExt cx="5943600" cy="6706362"/>
-                        </a:xfrm>
-                      </wpg:grpSpPr>
-                      <pic:pic xmlns:pic="http://schemas.openxmlformats.org/drawingml/2006/picture">
-                        <pic:nvPicPr>
-                          <pic:cNvPr id="22" name="Picture 22"/>
-                          <pic:cNvPicPr/>
-                        </pic:nvPicPr>
-                        <pic:blipFill>
-                          <a:blip r:embed="rId4"/>
-                          <a:stretch>
-                            <a:fillRect/>
-                          </a:stretch>
-                        </pic:blipFill>
-                        <pic:spPr>
-                          <a:xfrm>
-                            <a:off x="0" y="0"/>
-                            <a:ext cx="5943600" cy="3962400"/>
-                          </a:xfrm>
-                          <a:prstGeom prst="rect">
-                            <a:avLst/>
-                          </a:prstGeom>
-                        </pic:spPr>
-                      </pic:pic>
-                      <pic:pic xmlns:pic="http://schemas.openxmlformats.org/drawingml/2006/picture">
-                        <pic:nvPicPr>
-                          <pic:cNvPr id="24" name="Picture 24"/>
-                          <pic:cNvPicPr/>
-                        </pic:nvPicPr>
-                        <pic:blipFill>
-                          <a:blip r:embed="rId6"/>
-                          <a:stretch>
-                            <a:fillRect/>
-                          </a:stretch>
-                        </pic:blipFill>
-                        <pic:spPr>
-                          <a:xfrm>
-                            <a:off x="0" y="4077462"/>
-                            <a:ext cx="5942203" cy="2628900"/>
-                          </a:xfrm>
-                          <a:prstGeom prst="rect">
-                            <a:avLst/>
-                          </a:prstGeom>
-                        </pic:spPr>
-                      </pic:pic>
-                    </wpg:wgp>
-                  </a:graphicData>
-                </a:graphic>
-              </wp:inline>
-            </w:drawing>
-          </mc:Choice>
-          <mc:Fallback xmlns:a="http://schemas.openxmlformats.org/drawingml/2006/main">
-            <w:pict>
-              <v:group id="Group 494" style="width:468pt;height:528.06pt;mso-position-horizontal-relative:char;mso-position-vertical-relative:line" coordsize="59436,67063">
-                <v:shape id="Picture 22" style="position:absolute;width:59436;height:39624;left:0;top:0;" filled="f">
-                  <v:imagedata r:id="rId5"/>
-                </v:shape>
-                <v:shape id="Picture 24" style="position:absolute;width:59422;height:26289;left:0;top:40774;" filled="f">
-                  <v:imagedata r:id="rId7"/>
-                </v:shape>
-              </v:group>
-            </w:pict>
-          </mc:Fallback>
-        </mc:AlternateContent>
+        <w:drawing>
+          <wp:inline distT="0" distB="0" distL="0" distR="0" wp14:anchorId="3A805728" wp14:editId="689C71B8">
+            <wp:extent cx="5943600" cy="3962400"/>
+            <wp:effectExtent l="0" t="0" r="0" b="0"/>
+            <wp:docPr id="7" name="Picture 7"/>
+            <wp:cNvGraphicFramePr/>
+            <a:graphic xmlns:a="http://schemas.openxmlformats.org/drawingml/2006/main">
+              <a:graphicData uri="http://schemas.openxmlformats.org/drawingml/2006/picture">
+                <pic:pic xmlns:pic="http://schemas.openxmlformats.org/drawingml/2006/picture">
+                  <pic:nvPicPr>
+                    <pic:cNvPr id="9" name="Picture 9"/>
+                    <pic:cNvPicPr/>
+                  </pic:nvPicPr>
+                  <pic:blipFill>
+                    <a:blip r:embed="rId4"/>
+                    <a:stretch>
+                      <a:fillRect/>
+                    </a:stretch>
+                  </pic:blipFill>
+                  <pic:spPr>
+                    <a:xfrm>
+                      <a:off x="0" y="0"/>
+                      <a:ext cx="5943600" cy="3962400"/>
+                    </a:xfrm>
+                    <a:prstGeom prst="rect">
+                      <a:avLst/>
+                    </a:prstGeom>
+                  </pic:spPr>
+                </pic:pic>
+              </a:graphicData>
+            </a:graphic>
+          </wp:inline>
+        </w:drawing>
       </w:r>
     </w:p>
     <w:p>
       <w:pPr>
         <w:spacing w:after="226"/>
       </w:pPr>
-    </w:p>
-    <w:p>
-      <w:pPr>
-        <w:spacing w:after="226"/>
-      </w:pPr>
-    </w:p>
-    <w:p>
-      <w:pPr>
-        <w:spacing w:after="226"/>
-      </w:pPr>
-    </w:p>
-    <w:p>
-      <w:pPr>
-        <w:spacing w:after="226"/>
-      </w:pPr>
-    </w:p>
-    <w:p>
-      <w:pPr>
-        <w:spacing w:after="226"/>
-      </w:pPr>
-    </w:p>
-    <w:p>
-      <w:pPr>
-        <w:spacing w:after="226"/>
-      </w:pPr>
-      <w:r>
-        <w:rPr>
-          <w:noProof/>
-        </w:rPr>
-        <mc:AlternateContent>
-          <mc:Choice Requires="wpg">
-            <w:drawing>
-              <wp:inline distT="0" distB="0" distL="0" distR="0" wp14:anchorId="53F0617B" wp14:editId="47D88992">
-                <wp:extent cx="5943600" cy="6706362"/>
-                <wp:effectExtent l="0" t="0" r="0" b="0"/>
-                <wp:docPr id="1" name="Group 1"/>
-                <wp:cNvGraphicFramePr/>
-                <a:graphic xmlns:a="http://schemas.openxmlformats.org/drawingml/2006/main">
-                  <a:graphicData uri="http://schemas.microsoft.com/office/word/2010/wordprocessingGroup">
-                    <wpg:wgp>
-                      <wpg:cNvGrpSpPr/>
-                      <wpg:grpSpPr>
-                        <a:xfrm>
-                          <a:off x="0" y="0"/>
-                          <a:ext cx="5943600" cy="6706362"/>
-                          <a:chOff x="0" y="0"/>
-                          <a:chExt cx="5943600" cy="6706362"/>
-                        </a:xfrm>
-                      </wpg:grpSpPr>
-                      <pic:pic xmlns:pic="http://schemas.openxmlformats.org/drawingml/2006/picture">
-                        <pic:nvPicPr>
-                          <pic:cNvPr id="2" name="Picture 2"/>
-                          <pic:cNvPicPr/>
-                        </pic:nvPicPr>
-                        <pic:blipFill>
-                          <a:blip r:embed="rId4"/>
-                          <a:stretch>
-                            <a:fillRect/>
-                          </a:stretch>
-                        </pic:blipFill>
-                        <pic:spPr>
-                          <a:xfrm>
-                            <a:off x="0" y="0"/>
-                            <a:ext cx="5943600" cy="3962400"/>
-                          </a:xfrm>
-                          <a:prstGeom prst="rect">
-                            <a:avLst/>
-                          </a:prstGeom>
-                        </pic:spPr>
-                      </pic:pic>
-                      <pic:pic xmlns:pic="http://schemas.openxmlformats.org/drawingml/2006/picture">
-                        <pic:nvPicPr>
-                          <pic:cNvPr id="3" name="Picture 3"/>
-                          <pic:cNvPicPr/>
-                        </pic:nvPicPr>
-                        <pic:blipFill>
-                          <a:blip r:embed="rId6"/>
-                          <a:stretch>
-                            <a:fillRect/>
-                          </a:stretch>
-                        </pic:blipFill>
-                        <pic:spPr>
-                          <a:xfrm>
-                            <a:off x="0" y="4077462"/>
-                            <a:ext cx="5942203" cy="2628900"/>
-                          </a:xfrm>
-                          <a:prstGeom prst="rect">
-                            <a:avLst/>
-                          </a:prstGeom>
-                        </pic:spPr>
-                      </pic:pic>
-                    </wpg:wgp>
-                  </a:graphicData>
-                </a:graphic>
-              </wp:inline>
-            </w:drawing>
-          </mc:Choice>
-          <mc:Fallback>
-            <w:pict>
-              <v:group w14:anchorId="1AD9CAEB" id="Group 1" o:spid="_x0000_s1026" style="width:468pt;height:528.05pt;mso-position-horizontal-relative:char;mso-position-vertical-relative:line" coordsize="59436,67063" o:gfxdata="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">
-                <v:shapetype id="_x0000_t75" coordsize="21600,21600" o:spt="75" o:preferrelative="t" path="m@4@5l@4@11@9@11@9@5xe" filled="f" stroked="f">
-                  <v:stroke joinstyle="miter"/>
-                  <v:formulas>
-                    <v:f eqn="if lineDrawn pixelLineWidth 0"/>
-                    <v:f eqn="sum @0 1 0"/>
-                    <v:f eqn="sum 0 0 @1"/>
-                    <v:f eqn="prod @2 1 2"/>
-                    <v:f eqn="prod @3 21600 pixelWidth"/>
-                    <v:f eqn="prod @3 21600 pixelHeight"/>
-                    <v:f eqn="sum @0 0 1"/>
-                    <v:f eqn="prod @6 1 2"/>
-                    <v:f eqn="prod @7 21600 pixelWidth"/>
-                    <v:f eqn="sum @8 21600 0"/>
-                    <v:f eqn="prod @7 21600 pixelHeight"/>
-                    <v:f eqn="sum @10 21600 0"/>
-                  </v:formulas>
-                  <v:path o:extrusionok="f" gradientshapeok="t" o:connecttype="rect"/>
-                  <o:lock v:ext="edit" aspectratio="t"/>
-                </v:shapetype>
-                <v:shape id="Picture 2" o:spid="_x0000_s1027" type="#_x0000_t75" style="position:absolute;width:59436;height:39624;visibility:visible;mso-wrap-style:square" o:gfxdata="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">
-                  <v:imagedata r:id="rId8" o:title=""/>
-                </v:shape>
-                <v:shape id="Picture 3" o:spid="_x0000_s1028" type="#_x0000_t75" style="position:absolute;top:40774;width:59422;height:26289;visibility:visible;mso-wrap-style:square" o:gfxdata="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">
-                  <v:imagedata r:id="rId9" o:title=""/>
-                </v:shape>
-                <w10:anchorlock/>
-              </v:group>
-            </w:pict>
-          </mc:Fallback>
-        </mc:AlternateContent>
-      </w:r>
-    </w:p>
-    <w:p>
-      <w:pPr>
-        <w:spacing w:after="158"/>
-      </w:pPr>
-      <w:r>
-        <w:t xml:space="preserve"> </w:t>
-      </w:r>
-    </w:p>
-    <w:p>
-      <w:r>
-        <w:t xml:space="preserve"> </w:t>
-      </w:r>
-    </w:p>
-    <w:p>
-      <w:pPr>
-        <w:spacing w:after="158"/>
-      </w:pPr>
-      <w:r>
-        <w:t xml:space="preserve"> </w:t>
-      </w:r>
-    </w:p>
-    <w:p>
-      <w:r>
-        <w:lastRenderedPageBreak/>
-        <w:t xml:space="preserve"> </w:t>
-      </w:r>
-    </w:p>
-    <w:p>
-      <w:pPr>
-        <w:spacing w:after="0"/>
-      </w:pPr>
-      <w:r>
-        <w:t xml:space="preserve"> </w:t>
-      </w:r>
-    </w:p>
-    <w:p>
-      <w:pPr>
-        <w:spacing w:after="158"/>
-        <w:jc w:val="both"/>
-      </w:pPr>
-      <w:r>
-        <w:t xml:space="preserve"> </w:t>
-      </w:r>
-    </w:p>
-    <w:p>
-      <w:pPr>
-        <w:jc w:val="both"/>
-      </w:pPr>
-      <w:r>
-        <w:t xml:space="preserve"> </w:t>
-      </w:r>
-    </w:p>
-    <w:p>
-      <w:pPr>
-        <w:spacing w:after="158"/>
-        <w:jc w:val="both"/>
-      </w:pPr>
-      <w:r>
-        <w:t xml:space="preserve"> </w:t>
-      </w:r>
-    </w:p>
-    <w:p>
-      <w:pPr>
-        <w:jc w:val="both"/>
-      </w:pPr>
-      <w:r>
-        <w:t xml:space="preserve"> </w:t>
-      </w:r>
-    </w:p>
-    <w:p>
-      <w:pPr>
-        <w:spacing w:after="158"/>
-        <w:jc w:val="both"/>
-      </w:pPr>
-      <w:r>
-        <w:t xml:space="preserve"> </w:t>
-      </w:r>
-    </w:p>
-    <w:p>
-      <w:pPr>
-        <w:jc w:val="both"/>
-      </w:pPr>
-      <w:r>
-        <w:t xml:space="preserve"> </w:t>
-      </w:r>
-    </w:p>
-    <w:p>
-      <w:pPr>
-        <w:spacing w:after="158"/>
-        <w:jc w:val="both"/>
-      </w:pPr>
-      <w:r>
-        <w:t xml:space="preserve"> </w:t>
-      </w:r>
-    </w:p>
-    <w:p>
-      <w:pPr>
-        <w:spacing w:after="158"/>
-        <w:jc w:val="both"/>
-      </w:pPr>
-      <w:r>
-        <w:t xml:space="preserve"> </w:t>
-      </w:r>
-    </w:p>
-    <w:p>
-      <w:pPr>
-        <w:jc w:val="both"/>
-      </w:pPr>
-      <w:r>
-        <w:t xml:space="preserve"> </w:t>
-      </w:r>
-    </w:p>
-    <w:p>
-      <w:pPr>
-        <w:spacing w:after="158"/>
-        <w:jc w:val="both"/>
-      </w:pPr>
-      <w:r>
-        <w:t xml:space="preserve"> </w:t>
-      </w:r>
-    </w:p>
-    <w:p>
-      <w:pPr>
-        <w:jc w:val="both"/>
-      </w:pPr>
-      <w:r>
-        <w:t xml:space="preserve"> </w:t>
-      </w:r>
-    </w:p>
-    <w:p>
-      <w:pPr>
-        <w:spacing w:after="158"/>
-        <w:jc w:val="both"/>
-      </w:pPr>
-      <w:r>
-        <w:t xml:space="preserve"> </w:t>
-      </w:r>
-    </w:p>
-    <w:p>
-      <w:pPr>
-        <w:spacing w:after="158"/>
-        <w:jc w:val="both"/>
-      </w:pPr>
-      <w:r>
-        <w:t xml:space="preserve"> </w:t>
-      </w:r>
-    </w:p>
-    <w:p>
-      <w:pPr>
-        <w:jc w:val="both"/>
-      </w:pPr>
-      <w:r>
-        <w:t xml:space="preserve"> </w:t>
-      </w:r>
-    </w:p>
-    <w:p>
-      <w:pPr>
-        <w:spacing w:after="158"/>
-        <w:jc w:val="both"/>
-      </w:pPr>
-      <w:r>
-        <w:t xml:space="preserve"> </w:t>
-      </w:r>
-    </w:p>
-    <w:p>
-      <w:pPr>
-        <w:jc w:val="both"/>
-      </w:pPr>
-      <w:r>
-        <w:t xml:space="preserve"> </w:t>
-      </w:r>
-    </w:p>
-    <w:p>
-      <w:pPr>
-        <w:spacing w:after="158"/>
-        <w:jc w:val="both"/>
-      </w:pPr>
-      <w:r>
-        <w:t xml:space="preserve"> </w:t>
-      </w:r>
-    </w:p>
-    <w:p>
-      <w:pPr>
-        <w:jc w:val="both"/>
-      </w:pPr>
-      <w:r>
-        <w:t xml:space="preserve"> </w:t>
-      </w:r>
-    </w:p>
-    <w:p>
-      <w:pPr>
-        <w:spacing w:after="158"/>
-        <w:jc w:val="both"/>
-      </w:pPr>
-      <w:r>
-        <w:t xml:space="preserve"> </w:t>
-      </w:r>
-    </w:p>
-    <w:p>
-      <w:pPr>
-        <w:spacing w:after="158"/>
-        <w:jc w:val="both"/>
-      </w:pPr>
-      <w:r>
-        <w:t xml:space="preserve"> </w:t>
-      </w:r>
-    </w:p>
-    <w:p>
-      <w:pPr>
-        <w:jc w:val="both"/>
-      </w:pPr>
-      <w:r>
-        <w:t xml:space="preserve"> </w:t>
-      </w:r>
-    </w:p>
-    <w:p>
-      <w:pPr>
-        <w:spacing w:after="158"/>
-        <w:jc w:val="both"/>
-      </w:pPr>
-      <w:r>
-        <w:t xml:space="preserve"> </w:t>
-      </w:r>
-    </w:p>
-    <w:p>
-      <w:pPr>
-        <w:spacing w:after="161"/>
-        <w:jc w:val="both"/>
-      </w:pPr>
-      <w:r>
-        <w:t xml:space="preserve"> </w:t>
-      </w:r>
-    </w:p>
-    <w:p>
-      <w:pPr>
-        <w:spacing w:after="158"/>
-        <w:jc w:val="both"/>
-      </w:pPr>
-      <w:r>
-        <w:t xml:space="preserve"> </w:t>
-      </w:r>
-    </w:p>
-    <w:p>
-      <w:pPr>
-        <w:jc w:val="both"/>
-      </w:pPr>
-      <w:r>
-        <w:t xml:space="preserve"> </w:t>
-      </w:r>
-    </w:p>
-    <w:p>
-      <w:pPr>
-        <w:spacing w:after="158"/>
-        <w:jc w:val="both"/>
-      </w:pPr>
-      <w:r>
-        <w:t xml:space="preserve"> </w:t>
-      </w:r>
-    </w:p>
-    <w:p>
-      <w:pPr>
-        <w:spacing w:after="158"/>
-        <w:jc w:val="both"/>
-      </w:pPr>
-      <w:r>
-        <w:t xml:space="preserve"> </w:t>
-      </w:r>
-    </w:p>
-    <w:p>
-      <w:pPr>
-        <w:jc w:val="both"/>
-      </w:pPr>
-      <w:r>
-        <w:lastRenderedPageBreak/>
-        <w:t xml:space="preserve"> </w:t>
-      </w:r>
       <w:r>
         <w:rPr>
           <w:noProof/>
         </w:rPr>
         <w:drawing>
-          <wp:inline distT="0" distB="0" distL="0" distR="0" wp14:anchorId="702A3994" wp14:editId="1EEFDDF3">
+          <wp:inline distT="0" distB="0" distL="0" distR="0" wp14:anchorId="5AABCD77" wp14:editId="32B3B1EA">
+            <wp:extent cx="4724400" cy="3543300"/>
+            <wp:effectExtent l="0" t="0" r="0" b="0"/>
+            <wp:docPr id="10" name="Picture 10"/>
+            <wp:cNvGraphicFramePr>
+              <a:graphicFrameLocks xmlns:a="http://schemas.openxmlformats.org/drawingml/2006/main" noChangeAspect="1"/>
+            </wp:cNvGraphicFramePr>
+            <a:graphic xmlns:a="http://schemas.openxmlformats.org/drawingml/2006/main">
+              <a:graphicData uri="http://schemas.openxmlformats.org/drawingml/2006/picture">
+                <pic:pic xmlns:pic="http://schemas.openxmlformats.org/drawingml/2006/picture">
+                  <pic:nvPicPr>
+                    <pic:cNvPr id="0" name="Picture 1"/>
+                    <pic:cNvPicPr>
+                      <a:picLocks noChangeAspect="1" noChangeArrowheads="1"/>
+                    </pic:cNvPicPr>
+                  </pic:nvPicPr>
+                  <pic:blipFill>
+                    <a:blip r:embed="rId5" cstate="print">
+                      <a:extLst>
+                        <a:ext uri="{28A0092B-C50C-407E-A947-70E740481C1C}">
+                          <a14:useLocalDpi xmlns:a14="http://schemas.microsoft.com/office/drawing/2010/main" val="0"/>
+                        </a:ext>
+                      </a:extLst>
+                    </a:blip>
+                    <a:srcRect/>
+                    <a:stretch>
+                      <a:fillRect/>
+                    </a:stretch>
+                  </pic:blipFill>
+                  <pic:spPr bwMode="auto">
+                    <a:xfrm>
+                      <a:off x="0" y="0"/>
+                      <a:ext cx="4724400" cy="3543300"/>
+                    </a:xfrm>
+                    <a:prstGeom prst="rect">
+                      <a:avLst/>
+                    </a:prstGeom>
+                    <a:noFill/>
+                    <a:ln>
+                      <a:noFill/>
+                    </a:ln>
+                  </pic:spPr>
+                </pic:pic>
+              </a:graphicData>
+            </a:graphic>
+          </wp:inline>
+        </w:drawing>
+      </w:r>
+    </w:p>
+    <w:p>
+      <w:pPr>
+        <w:spacing w:after="226"/>
+      </w:pPr>
+      <w:r>
+        <w:rPr>
+          <w:noProof/>
+        </w:rPr>
+        <w:lastRenderedPageBreak/>
+        <w:drawing>
+          <wp:inline distT="0" distB="0" distL="0" distR="0" wp14:anchorId="2BC90694" wp14:editId="5A0E1622">
+            <wp:extent cx="4724400" cy="3543300"/>
+            <wp:effectExtent l="0" t="0" r="0" b="0"/>
+            <wp:docPr id="13" name="Picture 13"/>
+            <wp:cNvGraphicFramePr>
+              <a:graphicFrameLocks xmlns:a="http://schemas.openxmlformats.org/drawingml/2006/main" noChangeAspect="1"/>
+            </wp:cNvGraphicFramePr>
+            <a:graphic xmlns:a="http://schemas.openxmlformats.org/drawingml/2006/main">
+              <a:graphicData uri="http://schemas.openxmlformats.org/drawingml/2006/picture">
+                <pic:pic xmlns:pic="http://schemas.openxmlformats.org/drawingml/2006/picture">
+                  <pic:nvPicPr>
+                    <pic:cNvPr id="0" name="Picture 1"/>
+                    <pic:cNvPicPr>
+                      <a:picLocks noChangeAspect="1" noChangeArrowheads="1"/>
+                    </pic:cNvPicPr>
+                  </pic:nvPicPr>
+                  <pic:blipFill>
+                    <a:blip r:embed="rId5" cstate="print">
+                      <a:extLst>
+                        <a:ext uri="{28A0092B-C50C-407E-A947-70E740481C1C}">
+                          <a14:useLocalDpi xmlns:a14="http://schemas.microsoft.com/office/drawing/2010/main" val="0"/>
+                        </a:ext>
+                      </a:extLst>
+                    </a:blip>
+                    <a:srcRect/>
+                    <a:stretch>
+                      <a:fillRect/>
+                    </a:stretch>
+                  </pic:blipFill>
+                  <pic:spPr bwMode="auto">
+                    <a:xfrm>
+                      <a:off x="0" y="0"/>
+                      <a:ext cx="4724400" cy="3543300"/>
+                    </a:xfrm>
+                    <a:prstGeom prst="rect">
+                      <a:avLst/>
+                    </a:prstGeom>
+                    <a:noFill/>
+                    <a:ln>
+                      <a:noFill/>
+                    </a:ln>
+                  </pic:spPr>
+                </pic:pic>
+              </a:graphicData>
+            </a:graphic>
+          </wp:inline>
+        </w:drawing>
+      </w:r>
+      <w:r>
+        <w:rPr>
+          <w:noProof/>
+        </w:rPr>
+        <w:drawing>
+          <wp:inline distT="0" distB="0" distL="0" distR="0" wp14:anchorId="4691D00C" wp14:editId="55472790">
+            <wp:extent cx="5943600" cy="3962400"/>
+            <wp:effectExtent l="0" t="0" r="0" b="0"/>
+            <wp:docPr id="12" name="Picture 12"/>
+            <wp:cNvGraphicFramePr/>
+            <a:graphic xmlns:a="http://schemas.openxmlformats.org/drawingml/2006/main">
+              <a:graphicData uri="http://schemas.openxmlformats.org/drawingml/2006/picture">
+                <pic:pic xmlns:pic="http://schemas.openxmlformats.org/drawingml/2006/picture">
+                  <pic:nvPicPr>
+                    <pic:cNvPr id="9" name="Picture 9"/>
+                    <pic:cNvPicPr/>
+                  </pic:nvPicPr>
+                  <pic:blipFill>
+                    <a:blip r:embed="rId4"/>
+                    <a:stretch>
+                      <a:fillRect/>
+                    </a:stretch>
+                  </pic:blipFill>
+                  <pic:spPr>
+                    <a:xfrm>
+                      <a:off x="0" y="0"/>
+                      <a:ext cx="5943600" cy="3962400"/>
+                    </a:xfrm>
+                    <a:prstGeom prst="rect">
+                      <a:avLst/>
+                    </a:prstGeom>
+                  </pic:spPr>
+                </pic:pic>
+              </a:graphicData>
+            </a:graphic>
+          </wp:inline>
+        </w:drawing>
+      </w:r>
+    </w:p>
+    <w:p>
+      <w:pPr>
+        <w:spacing w:after="226"/>
+      </w:pPr>
+    </w:p>
+    <w:p>
+      <w:pPr>
+        <w:spacing w:after="226"/>
+      </w:pPr>
+    </w:p>
+    <w:p>
+      <w:pPr>
+        <w:spacing w:after="226"/>
+      </w:pPr>
+      <w:r>
+        <w:t>This page has no images, only text. Next page is blank.</w:t>
+      </w:r>
+    </w:p>
+    <w:p>
+      <w:r>
+        <w:br w:type="page"/>
+      </w:r>
+    </w:p>
+    <w:p>
+      <w:pPr>
+        <w:spacing w:after="226"/>
+      </w:pPr>
+    </w:p>
+    <w:p>
+      <w:pPr>
+        <w:spacing w:after="226"/>
+      </w:pPr>
+    </w:p>
+    <w:p>
+      <w:pPr>
+        <w:spacing w:after="158"/>
+      </w:pPr>
+      <w:r>
+        <w:t xml:space="preserve"> </w:t>
+      </w:r>
+    </w:p>
+    <w:p>
+      <w:r>
+        <w:t xml:space="preserve"> </w:t>
+      </w:r>
+    </w:p>
+    <w:p>
+      <w:pPr>
+        <w:spacing w:after="158"/>
+      </w:pPr>
+      <w:r>
+        <w:t xml:space="preserve"> </w:t>
+      </w:r>
+    </w:p>
+    <w:p>
+      <w:r>
+        <w:t xml:space="preserve"> </w:t>
+      </w:r>
+    </w:p>
+    <w:p>
+      <w:pPr>
+        <w:spacing w:after="0"/>
+      </w:pPr>
+      <w:r>
+        <w:t xml:space="preserve"> </w:t>
+      </w:r>
+    </w:p>
+    <w:p>
+      <w:pPr>
+        <w:spacing w:after="158"/>
+        <w:jc w:val="both"/>
+      </w:pPr>
+      <w:r>
+        <w:t xml:space="preserve"> </w:t>
+      </w:r>
+    </w:p>
+    <w:p>
+      <w:pPr>
+        <w:jc w:val="both"/>
+      </w:pPr>
+      <w:r>
+        <w:t xml:space="preserve"> </w:t>
+      </w:r>
+    </w:p>
+    <w:p>
+      <w:pPr>
+        <w:spacing w:after="158"/>
+        <w:jc w:val="both"/>
+      </w:pPr>
+      <w:r>
+        <w:t xml:space="preserve"> </w:t>
+      </w:r>
+    </w:p>
+    <w:p>
+      <w:pPr>
+        <w:jc w:val="both"/>
+      </w:pPr>
+      <w:r>
+        <w:t xml:space="preserve"> </w:t>
+      </w:r>
+    </w:p>
+    <w:p>
+      <w:pPr>
+        <w:spacing w:after="158"/>
+        <w:jc w:val="both"/>
+      </w:pPr>
+      <w:r>
+        <w:t xml:space="preserve"> </w:t>
+      </w:r>
+    </w:p>
+    <w:p>
+      <w:pPr>
+        <w:jc w:val="both"/>
+      </w:pPr>
+      <w:r>
+        <w:t xml:space="preserve"> </w:t>
+      </w:r>
+    </w:p>
+    <w:p>
+      <w:pPr>
+        <w:spacing w:after="158"/>
+        <w:jc w:val="both"/>
+      </w:pPr>
+      <w:r>
+        <w:t xml:space="preserve"> </w:t>
+      </w:r>
+    </w:p>
+    <w:p>
+      <w:pPr>
+        <w:spacing w:after="158"/>
+        <w:jc w:val="both"/>
+      </w:pPr>
+      <w:r>
+        <w:t xml:space="preserve"> </w:t>
+      </w:r>
+    </w:p>
+    <w:p>
+      <w:pPr>
+        <w:jc w:val="both"/>
+      </w:pPr>
+      <w:r>
+        <w:t xml:space="preserve"> </w:t>
+      </w:r>
+    </w:p>
+    <w:p>
+      <w:pPr>
+        <w:spacing w:after="158"/>
+        <w:jc w:val="both"/>
+      </w:pPr>
+      <w:r>
+        <w:t xml:space="preserve"> </w:t>
+      </w:r>
+    </w:p>
+    <w:p>
+      <w:pPr>
+        <w:jc w:val="both"/>
+      </w:pPr>
+      <w:r>
+        <w:t xml:space="preserve"> </w:t>
+      </w:r>
+    </w:p>
+    <w:p>
+      <w:pPr>
+        <w:spacing w:after="158"/>
+        <w:jc w:val="both"/>
+      </w:pPr>
+      <w:r>
+        <w:t xml:space="preserve"> </w:t>
+      </w:r>
+    </w:p>
+    <w:p>
+      <w:pPr>
+        <w:spacing w:after="158"/>
+        <w:jc w:val="both"/>
+      </w:pPr>
+      <w:r>
+        <w:t xml:space="preserve"> </w:t>
+      </w:r>
+    </w:p>
+    <w:p>
+      <w:pPr>
+        <w:jc w:val="both"/>
+      </w:pPr>
+      <w:r>
+        <w:t xml:space="preserve"> </w:t>
+      </w:r>
+    </w:p>
+    <w:p>
+      <w:pPr>
+        <w:spacing w:after="158"/>
+        <w:jc w:val="both"/>
+      </w:pPr>
+      <w:r>
+        <w:t xml:space="preserve"> </w:t>
+      </w:r>
+    </w:p>
+    <w:p>
+      <w:pPr>
+        <w:jc w:val="both"/>
+      </w:pPr>
+      <w:r>
+        <w:t xml:space="preserve"> </w:t>
+      </w:r>
+    </w:p>
+    <w:p>
+      <w:pPr>
+        <w:spacing w:after="158"/>
+        <w:jc w:val="both"/>
+      </w:pPr>
+      <w:r>
+        <w:t xml:space="preserve"> </w:t>
+      </w:r>
+    </w:p>
+    <w:p>
+      <w:pPr>
+        <w:jc w:val="both"/>
+      </w:pPr>
+      <w:r>
+        <w:lastRenderedPageBreak/>
+        <w:t xml:space="preserve"> </w:t>
+      </w:r>
+      <w:r>
+        <w:rPr>
+          <w:noProof/>
+        </w:rPr>
+        <w:drawing>
+          <wp:inline distT="0" distB="0" distL="0" distR="0" wp14:anchorId="35A16756" wp14:editId="0C062144">
             <wp:extent cx="2619375" cy="1743075"/>
             <wp:effectExtent l="0" t="0" r="0" b="0"/>
             <wp:docPr id="61" name="Picture 61"/>
@@ -616,7 +517,7 @@
                     <pic:cNvPicPr/>
                   </pic:nvPicPr>
                   <pic:blipFill>
-                    <a:blip r:embed="rId10"/>
+                    <a:blip r:embed="rId6"/>
                     <a:stretch>
                       <a:fillRect/>
                     </a:stretch>
@@ -639,40 +540,30 @@
     </w:p>
     <w:p>
       <w:pPr>
-        <w:jc w:val="both"/>
-      </w:pPr>
-    </w:p>
-    <w:p>
-      <w:pPr>
-        <w:spacing w:after="0"/>
-        <w:jc w:val="both"/>
-      </w:pPr>
-      <w:r>
-        <w:t xml:space="preserve"> </w:t>
-      </w:r>
-    </w:p>
-    <w:p>
-      <w:pPr>
-        <w:spacing w:after="116"/>
-      </w:pPr>
-      <w:r>
-        <w:t xml:space="preserve"> </w:t>
-      </w:r>
-    </w:p>
-    <w:p>
-      <w:pPr>
-        <w:spacing w:after="0"/>
-        <w:ind w:right="5221"/>
-      </w:pPr>
+        <w:spacing w:after="158"/>
+        <w:jc w:val="both"/>
+      </w:pPr>
+      <w:r>
+        <w:t xml:space="preserve"> </w:t>
+      </w:r>
+    </w:p>
+    <w:p>
+      <w:pPr>
+        <w:spacing w:after="158"/>
+        <w:jc w:val="both"/>
+      </w:pPr>
+      <w:r>
+        <w:t xml:space="preserve"> </w:t>
+      </w:r>
       <w:r>
         <w:rPr>
           <w:noProof/>
         </w:rPr>
         <w:drawing>
-          <wp:inline distT="0" distB="0" distL="0" distR="0" wp14:anchorId="5D89D517" wp14:editId="0DDB73CB">
-            <wp:extent cx="5976620" cy="3293110"/>
-            <wp:effectExtent l="0" t="0" r="5080" b="2540"/>
-            <wp:docPr id="4" name="Picture 4"/>
+          <wp:inline distT="0" distB="0" distL="0" distR="0" wp14:anchorId="07A3D967" wp14:editId="60DF7D15">
+            <wp:extent cx="5976620" cy="4499610"/>
+            <wp:effectExtent l="0" t="0" r="5080" b="0"/>
+            <wp:docPr id="14" name="Picture 14"/>
             <wp:cNvGraphicFramePr>
               <a:graphicFrameLocks xmlns:a="http://schemas.openxmlformats.org/drawingml/2006/main" noChangeAspect="1"/>
             </wp:cNvGraphicFramePr>
@@ -680,13 +571,13 @@
               <a:graphicData uri="http://schemas.openxmlformats.org/drawingml/2006/picture">
                 <pic:pic xmlns:pic="http://schemas.openxmlformats.org/drawingml/2006/picture">
                   <pic:nvPicPr>
-                    <pic:cNvPr id="0" name="Picture 1"/>
+                    <pic:cNvPr id="0" name="Picture 3"/>
                     <pic:cNvPicPr>
                       <a:picLocks noChangeAspect="1" noChangeArrowheads="1"/>
                     </pic:cNvPicPr>
                   </pic:nvPicPr>
                   <pic:blipFill>
-                    <a:blip r:embed="rId11" cstate="print">
+                    <a:blip r:embed="rId7">
                       <a:extLst>
                         <a:ext uri="{28A0092B-C50C-407E-A947-70E740481C1C}">
                           <a14:useLocalDpi xmlns:a14="http://schemas.microsoft.com/office/drawing/2010/main" val="0"/>
@@ -701,7 +592,7 @@
                   <pic:spPr bwMode="auto">
                     <a:xfrm>
                       <a:off x="0" y="0"/>
-                      <a:ext cx="5976620" cy="3293110"/>
+                      <a:ext cx="5976620" cy="4499610"/>
                     </a:xfrm>
                     <a:prstGeom prst="rect">
                       <a:avLst/>
@@ -716,6 +607,41 @@
             </a:graphic>
           </wp:inline>
         </w:drawing>
+      </w:r>
+    </w:p>
+    <w:p>
+      <w:pPr>
+        <w:jc w:val="both"/>
+      </w:pPr>
+      <w:r>
+        <w:t xml:space="preserve"> </w:t>
+      </w:r>
+    </w:p>
+    <w:p>
+      <w:pPr>
+        <w:spacing w:after="158"/>
+        <w:jc w:val="both"/>
+      </w:pPr>
+      <w:r>
+        <w:t xml:space="preserve"> </w:t>
+      </w:r>
+    </w:p>
+    <w:p>
+      <w:pPr>
+        <w:spacing w:after="161"/>
+        <w:jc w:val="both"/>
+      </w:pPr>
+      <w:r>
+        <w:t xml:space="preserve"> </w:t>
+      </w:r>
+    </w:p>
+    <w:p>
+      <w:pPr>
+        <w:spacing w:after="158"/>
+        <w:jc w:val="both"/>
+      </w:pPr>
+      <w:r>
+        <w:t xml:space="preserve"> </w:t>
       </w:r>
     </w:p>
     <w:sectPr>
@@ -850,6 +776,7 @@
     <w:lsdException w:name="HTML Sample" w:semiHidden="1" w:unhideWhenUsed="1"/>
     <w:lsdException w:name="HTML Typewriter" w:semiHidden="1" w:unhideWhenUsed="1"/>
     <w:lsdException w:name="HTML Variable" w:semiHidden="1" w:unhideWhenUsed="1"/>
+    <w:lsdException w:name="Normal Table" w:semiHidden="1" w:unhideWhenUsed="1"/>
     <w:lsdException w:name="annotation subject" w:semiHidden="1" w:unhideWhenUsed="1"/>
     <w:lsdException w:name="No List" w:semiHidden="1" w:unhideWhenUsed="1"/>
     <w:lsdException w:name="Outline List 1" w:semiHidden="1" w:unhideWhenUsed="1"/>
@@ -896,8 +823,10 @@
     <w:lsdException w:name="Table Subtle 2" w:semiHidden="1" w:unhideWhenUsed="1"/>
     <w:lsdException w:name="Table Web 1" w:semiHidden="1" w:unhideWhenUsed="1"/>
     <w:lsdException w:name="Table Web 2" w:semiHidden="1" w:unhideWhenUsed="1"/>
+    <w:lsdException w:name="Table Web 3" w:semiHidden="1" w:unhideWhenUsed="1"/>
     <w:lsdException w:name="Balloon Text" w:semiHidden="1" w:unhideWhenUsed="1"/>
     <w:lsdException w:name="Table Grid" w:uiPriority="39"/>
+    <w:lsdException w:name="Table Theme" w:semiHidden="1" w:unhideWhenUsed="1"/>
     <w:lsdException w:name="Placeholder Text" w:semiHidden="1"/>
     <w:lsdException w:name="No Spacing" w:uiPriority="1" w:qFormat="1"/>
     <w:lsdException w:name="Light Shading" w:uiPriority="60"/>
@@ -1130,7 +1059,6 @@
   <w:style w:type="character" w:default="1" w:styleId="DefaultParagraphFont">
     <w:name w:val="Default Paragraph Font"/>
     <w:uiPriority w:val="1"/>
-    <w:semiHidden/>
     <w:unhideWhenUsed/>
   </w:style>
   <w:style w:type="table" w:default="1" w:styleId="TableNormal">
@@ -1153,6 +1081,29 @@
     <w:uiPriority w:val="99"/>
     <w:semiHidden/>
     <w:unhideWhenUsed/>
+  </w:style>
+  <w:style w:type="character" w:styleId="Hyperlink">
+    <w:name w:val="Hyperlink"/>
+    <w:basedOn w:val="DefaultParagraphFont"/>
+    <w:uiPriority w:val="99"/>
+    <w:unhideWhenUsed/>
+    <w:rsid w:val="00BB3ED5"/>
+    <w:rPr>
+      <w:color w:val="0563C1" w:themeColor="hyperlink"/>
+      <w:u w:val="single"/>
+    </w:rPr>
+  </w:style>
+  <w:style w:type="character" w:styleId="UnresolvedMention">
+    <w:name w:val="Unresolved Mention"/>
+    <w:basedOn w:val="DefaultParagraphFont"/>
+    <w:uiPriority w:val="99"/>
+    <w:semiHidden/>
+    <w:unhideWhenUsed/>
+    <w:rsid w:val="00BB3ED5"/>
+    <w:rPr>
+      <w:color w:val="605E5C"/>
+      <w:shd w:val="clear" w:color="auto" w:fill="E1DFDD"/>
+    </w:rPr>
   </w:style>
 </w:styles>
 </file>
